--- a/Assigned/CNN/Gameplan Turbofan.docx
+++ b/Assigned/CNN/Gameplan Turbofan.docx
@@ -73,7 +73,7 @@
           </w:rPr>
           <w:id w:val="539866050"/>
           <w14:checkbox>
-            <w14:checked w14:val="0"/>
+            <w14:checked w14:val="1"/>
             <w14:checkedState w14:val="2612" w14:font="MS Gothic"/>
             <w14:uncheckedState w14:val="2610" w14:font="MS Gothic"/>
           </w14:checkbox>
@@ -83,7 +83,7 @@
             <w:rPr>
               <w:rFonts w:ascii="MS Gothic" w:eastAsia="MS Gothic" w:hAnsi="MS Gothic" w:hint="eastAsia"/>
             </w:rPr>
-            <w:t>☐</w:t>
+            <w:t>☒</w:t>
           </w:r>
         </w:sdtContent>
       </w:sdt>
@@ -109,7 +109,7 @@
           </w:rPr>
           <w:id w:val="867111344"/>
           <w14:checkbox>
-            <w14:checked w14:val="0"/>
+            <w14:checked w14:val="1"/>
             <w14:checkedState w14:val="2612" w14:font="MS Gothic"/>
             <w14:uncheckedState w14:val="2610" w14:font="MS Gothic"/>
           </w14:checkbox>
@@ -119,7 +119,7 @@
             <w:rPr>
               <w:rFonts w:ascii="MS Gothic" w:eastAsia="MS Gothic" w:hAnsi="MS Gothic" w:hint="eastAsia"/>
             </w:rPr>
-            <w:t>☐</w:t>
+            <w:t>☒</w:t>
           </w:r>
         </w:sdtContent>
       </w:sdt>
@@ -254,10 +254,7 @@
         </w:sdtContent>
       </w:sdt>
       <w:r>
-        <w:t xml:space="preserve">  </w:t>
-      </w:r>
-      <w:r>
-        <w:t xml:space="preserve"> </w:t>
+        <w:t xml:space="preserve">   </w:t>
       </w:r>
       <w:r>
         <w:t>Implement Monte Carlo dropout, as described in Section 2.3, to obtain probabilistic Remaining Useful Life (RUL) estimates from the trained CNN. Use the number of forward passes M=1000</w:t>
@@ -282,7 +279,19 @@
           <w:rPr>
             <w:rStyle w:val="Hyperlink"/>
           </w:rPr>
-          <w:t>2.3</w:t>
+          <w:t>2</w:t>
+        </w:r>
+        <w:r>
+          <w:rPr>
+            <w:rStyle w:val="Hyperlink"/>
+          </w:rPr>
+          <w:t>.</w:t>
+        </w:r>
+        <w:r>
+          <w:rPr>
+            <w:rStyle w:val="Hyperlink"/>
+          </w:rPr>
+          <w:t>3</w:t>
         </w:r>
       </w:hyperlink>
     </w:p>
@@ -1993,6 +2002,23 @@
 </file>
 
 <file path=customXml/item1.xml><?xml version="1.0" encoding="utf-8"?>
+<p:properties xmlns:p="http://schemas.microsoft.com/office/2006/metadata/properties" xmlns:xsi="http://www.w3.org/2001/XMLSchema-instance" xmlns:pc="http://schemas.microsoft.com/office/infopath/2007/PartnerControls">
+  <documentManagement>
+    <_activity xmlns="b56a722f-c5f2-4d51-aeba-131c5016524c" xsi:nil="true"/>
+  </documentManagement>
+</p:properties>
+</file>
+
+<file path=customXml/item2.xml><?xml version="1.0" encoding="utf-8"?>
+<?mso-contentType ?>
+<FormTemplates xmlns="http://schemas.microsoft.com/sharepoint/v3/contenttype/forms">
+  <Display>DocumentLibraryForm</Display>
+  <Edit>DocumentLibraryForm</Edit>
+  <New>DocumentLibraryForm</New>
+</FormTemplates>
+</file>
+
+<file path=customXml/item3.xml><?xml version="1.0" encoding="utf-8"?>
 <ct:contentTypeSchema xmlns:ct="http://schemas.microsoft.com/office/2006/metadata/contentType" xmlns:ma="http://schemas.microsoft.com/office/2006/metadata/properties/metaAttributes" ct:_="" ma:_="" ma:contentTypeName="Document" ma:contentTypeID="0x010100B79D6C16E0CAEC4592D6669667AC6191" ma:contentTypeVersion="8" ma:contentTypeDescription="Create a new document." ma:contentTypeScope="" ma:versionID="c2c15020a4d0d20e4bdbd12154ca4ddb">
   <xsd:schema xmlns:xsd="http://www.w3.org/2001/XMLSchema" xmlns:xs="http://www.w3.org/2001/XMLSchema" xmlns:p="http://schemas.microsoft.com/office/2006/metadata/properties" xmlns:ns3="b56a722f-c5f2-4d51-aeba-131c5016524c" xmlns:ns4="2f1e256d-8365-4ad1-9349-d707531f2e7a" targetNamespace="http://schemas.microsoft.com/office/2006/metadata/properties" ma:root="true" ma:fieldsID="5fb29da069306797c8a66de32aede92f" ns3:_="" ns4:_="">
     <xsd:import namespace="b56a722f-c5f2-4d51-aeba-131c5016524c"/>
@@ -2181,24 +2207,25 @@
 </ct:contentTypeSchema>
 </file>
 
-<file path=customXml/item2.xml><?xml version="1.0" encoding="utf-8"?>
-<?mso-contentType ?>
-<FormTemplates xmlns="http://schemas.microsoft.com/sharepoint/v3/contenttype/forms">
-  <Display>DocumentLibraryForm</Display>
-  <Edit>DocumentLibraryForm</Edit>
-  <New>DocumentLibraryForm</New>
-</FormTemplates>
+<file path=customXml/itemProps1.xml><?xml version="1.0" encoding="utf-8"?>
+<ds:datastoreItem xmlns:ds="http://schemas.openxmlformats.org/officeDocument/2006/customXml" ds:itemID="{A9EB87EA-DE26-450D-A39F-C4B7344BE4C3}">
+  <ds:schemaRefs>
+    <ds:schemaRef ds:uri="http://schemas.microsoft.com/office/2006/metadata/properties"/>
+    <ds:schemaRef ds:uri="http://schemas.microsoft.com/office/infopath/2007/PartnerControls"/>
+    <ds:schemaRef ds:uri="b56a722f-c5f2-4d51-aeba-131c5016524c"/>
+  </ds:schemaRefs>
+</ds:datastoreItem>
 </file>
 
-<file path=customXml/item3.xml><?xml version="1.0" encoding="utf-8"?>
-<p:properties xmlns:p="http://schemas.microsoft.com/office/2006/metadata/properties" xmlns:xsi="http://www.w3.org/2001/XMLSchema-instance" xmlns:pc="http://schemas.microsoft.com/office/infopath/2007/PartnerControls">
-  <documentManagement>
-    <_activity xmlns="b56a722f-c5f2-4d51-aeba-131c5016524c" xsi:nil="true"/>
-  </documentManagement>
-</p:properties>
+<file path=customXml/itemProps2.xml><?xml version="1.0" encoding="utf-8"?>
+<ds:datastoreItem xmlns:ds="http://schemas.openxmlformats.org/officeDocument/2006/customXml" ds:itemID="{8690839C-9B59-481B-A28D-7D4BE2AAB774}">
+  <ds:schemaRefs>
+    <ds:schemaRef ds:uri="http://schemas.microsoft.com/sharepoint/v3/contenttype/forms"/>
+  </ds:schemaRefs>
+</ds:datastoreItem>
 </file>
 
-<file path=customXml/itemProps1.xml><?xml version="1.0" encoding="utf-8"?>
+<file path=customXml/itemProps3.xml><?xml version="1.0" encoding="utf-8"?>
 <ds:datastoreItem xmlns:ds="http://schemas.openxmlformats.org/officeDocument/2006/customXml" ds:itemID="{7F22DBC0-C045-44E6-AF99-C2904063FD22}">
   <ds:schemaRefs>
     <ds:schemaRef ds:uri="http://schemas.microsoft.com/office/2006/metadata/contentType"/>
@@ -2215,29 +2242,4 @@
     <ds:schemaRef ds:uri="http://schemas.microsoft.com/internal/obd"/>
   </ds:schemaRefs>
 </ds:datastoreItem>
-</file>
-
-<file path=customXml/itemProps2.xml><?xml version="1.0" encoding="utf-8"?>
-<ds:datastoreItem xmlns:ds="http://schemas.openxmlformats.org/officeDocument/2006/customXml" ds:itemID="{8690839C-9B59-481B-A28D-7D4BE2AAB774}">
-  <ds:schemaRefs>
-    <ds:schemaRef ds:uri="http://schemas.microsoft.com/sharepoint/v3/contenttype/forms"/>
-  </ds:schemaRefs>
-</ds:datastoreItem>
-</file>
-
-<file path=customXml/itemProps3.xml><?xml version="1.0" encoding="utf-8"?>
-<ds:datastoreItem xmlns:ds="http://schemas.openxmlformats.org/officeDocument/2006/customXml" ds:itemID="{A9EB87EA-DE26-450D-A39F-C4B7344BE4C3}">
-  <ds:schemaRefs>
-    <ds:schemaRef ds:uri="http://purl.org/dc/terms/"/>
-    <ds:schemaRef ds:uri="http://purl.org/dc/elements/1.1/"/>
-    <ds:schemaRef ds:uri="http://schemas.microsoft.com/office/2006/metadata/properties"/>
-    <ds:schemaRef ds:uri="http://schemas.microsoft.com/office/2006/documentManagement/types"/>
-    <ds:schemaRef ds:uri="2f1e256d-8365-4ad1-9349-d707531f2e7a"/>
-    <ds:schemaRef ds:uri="http://www.w3.org/XML/1998/namespace"/>
-    <ds:schemaRef ds:uri="b56a722f-c5f2-4d51-aeba-131c5016524c"/>
-    <ds:schemaRef ds:uri="http://purl.org/dc/dcmitype/"/>
-    <ds:schemaRef ds:uri="http://schemas.microsoft.com/office/infopath/2007/PartnerControls"/>
-    <ds:schemaRef ds:uri="http://schemas.openxmlformats.org/package/2006/metadata/core-properties"/>
-  </ds:schemaRefs>
-</ds:datastoreItem>
 </file>